--- a/Last Day On Earth - karta postaci.docx
+++ b/Last Day On Earth - karta postaci.docx
@@ -14,7 +14,8 @@
         <w:gridCol w:w="199"/>
         <w:gridCol w:w="971"/>
         <w:gridCol w:w="607"/>
-        <w:gridCol w:w="2130"/>
+        <w:gridCol w:w="1305"/>
+        <w:gridCol w:w="825"/>
         <w:gridCol w:w="690"/>
         <w:gridCol w:w="720"/>
         <w:gridCol w:w="774"/>
@@ -54,7 +55,7 @@
         <w:tc>
           <w:tcPr>
             <w:tcW w:w="4314" w:type="dxa"/>
-            <w:gridSpan w:val="4"/>
+            <w:gridSpan w:val="5"/>
           </w:tcPr>
           <w:p>
             <w:pPr>
@@ -105,7 +106,7 @@
         <w:tc>
           <w:tcPr>
             <w:tcW w:w="4314" w:type="dxa"/>
-            <w:gridSpan w:val="4"/>
+            <w:gridSpan w:val="5"/>
           </w:tcPr>
           <w:p>
             <w:pPr>
@@ -221,6 +222,7 @@
         <w:tc>
           <w:tcPr>
             <w:tcW w:w="2130" w:type="dxa"/>
+            <w:gridSpan w:val="2"/>
           </w:tcPr>
           <w:p>
             <w:pPr>
@@ -357,6 +359,7 @@
         <w:tc>
           <w:tcPr>
             <w:tcW w:w="2130" w:type="dxa"/>
+            <w:gridSpan w:val="2"/>
           </w:tcPr>
           <w:p>
             <w:pPr>
@@ -493,6 +496,7 @@
         <w:tc>
           <w:tcPr>
             <w:tcW w:w="2130" w:type="dxa"/>
+            <w:gridSpan w:val="2"/>
           </w:tcPr>
           <w:p>
             <w:pPr>
@@ -571,6 +575,7 @@
         <w:tc>
           <w:tcPr>
             <w:tcW w:w="2130" w:type="dxa"/>
+            <w:gridSpan w:val="2"/>
             <w:vMerge w:val="restart"/>
           </w:tcPr>
           <w:p>
@@ -740,6 +745,7 @@
         <w:tc>
           <w:tcPr>
             <w:tcW w:w="2130" w:type="dxa"/>
+            <w:gridSpan w:val="2"/>
             <w:vMerge/>
           </w:tcPr>
           <w:p>
@@ -876,8 +882,8 @@
         </w:tc>
         <w:tc>
           <w:tcPr>
-            <w:tcW w:w="4314" w:type="dxa"/>
-            <w:gridSpan w:val="4"/>
+            <w:tcW w:w="2130" w:type="dxa"/>
+            <w:gridSpan w:val="2"/>
             <w:vMerge w:val="restart"/>
           </w:tcPr>
           <w:p>
@@ -899,8 +905,56 @@
                 <w:sz w:val="28"/>
                 <w:szCs w:val="28"/>
               </w:rPr>
-              <w:t>Zawód</w:t>
-            </w:r>
+              <w:t>Zmęczenie</w:t>
+            </w:r>
+          </w:p>
+        </w:tc>
+        <w:tc>
+          <w:tcPr>
+            <w:tcW w:w="690" w:type="dxa"/>
+          </w:tcPr>
+          <w:p>
+            <w:pPr>
+              <w:rPr>
+                <w:rFonts w:ascii="Calibri" w:hAnsi="Calibri" w:cs="Calibri"/>
+                <w:b/>
+                <w:bCs/>
+                <w:sz w:val="28"/>
+                <w:szCs w:val="28"/>
+              </w:rPr>
+            </w:pPr>
+          </w:p>
+        </w:tc>
+        <w:tc>
+          <w:tcPr>
+            <w:tcW w:w="720" w:type="dxa"/>
+          </w:tcPr>
+          <w:p>
+            <w:pPr>
+              <w:rPr>
+                <w:rFonts w:ascii="Calibri" w:hAnsi="Calibri" w:cs="Calibri"/>
+                <w:b/>
+                <w:bCs/>
+                <w:sz w:val="28"/>
+                <w:szCs w:val="28"/>
+              </w:rPr>
+            </w:pPr>
+          </w:p>
+        </w:tc>
+        <w:tc>
+          <w:tcPr>
+            <w:tcW w:w="774" w:type="dxa"/>
+          </w:tcPr>
+          <w:p>
+            <w:pPr>
+              <w:rPr>
+                <w:rFonts w:ascii="Calibri" w:hAnsi="Calibri" w:cs="Calibri"/>
+                <w:b/>
+                <w:bCs/>
+                <w:sz w:val="28"/>
+                <w:szCs w:val="28"/>
+              </w:rPr>
+            </w:pPr>
           </w:p>
         </w:tc>
       </w:tr>
@@ -970,9 +1024,60 @@
         </w:tc>
         <w:tc>
           <w:tcPr>
-            <w:tcW w:w="4314" w:type="dxa"/>
-            <w:gridSpan w:val="4"/>
+            <w:tcW w:w="2130" w:type="dxa"/>
+            <w:gridSpan w:val="2"/>
             <w:vMerge/>
+          </w:tcPr>
+          <w:p>
+            <w:pPr>
+              <w:jc w:val="center"/>
+              <w:rPr>
+                <w:rFonts w:ascii="Calibri" w:hAnsi="Calibri" w:cs="Calibri"/>
+                <w:b/>
+                <w:bCs/>
+                <w:sz w:val="28"/>
+                <w:szCs w:val="28"/>
+              </w:rPr>
+            </w:pPr>
+          </w:p>
+        </w:tc>
+        <w:tc>
+          <w:tcPr>
+            <w:tcW w:w="690" w:type="dxa"/>
+          </w:tcPr>
+          <w:p>
+            <w:pPr>
+              <w:jc w:val="center"/>
+              <w:rPr>
+                <w:rFonts w:ascii="Calibri" w:hAnsi="Calibri" w:cs="Calibri"/>
+                <w:b/>
+                <w:bCs/>
+                <w:sz w:val="28"/>
+                <w:szCs w:val="28"/>
+              </w:rPr>
+            </w:pPr>
+          </w:p>
+        </w:tc>
+        <w:tc>
+          <w:tcPr>
+            <w:tcW w:w="720" w:type="dxa"/>
+          </w:tcPr>
+          <w:p>
+            <w:pPr>
+              <w:jc w:val="center"/>
+              <w:rPr>
+                <w:rFonts w:ascii="Calibri" w:hAnsi="Calibri" w:cs="Calibri"/>
+                <w:b/>
+                <w:bCs/>
+                <w:sz w:val="28"/>
+                <w:szCs w:val="28"/>
+              </w:rPr>
+            </w:pPr>
+          </w:p>
+        </w:tc>
+        <w:tc>
+          <w:tcPr>
+            <w:tcW w:w="774" w:type="dxa"/>
           </w:tcPr>
           <w:p>
             <w:pPr>
@@ -1063,17 +1168,42 @@
         </w:tc>
         <w:tc>
           <w:tcPr>
-            <w:tcW w:w="4314" w:type="dxa"/>
+            <w:tcW w:w="1305" w:type="dxa"/>
+            <w:vMerge w:val="restart"/>
+          </w:tcPr>
+          <w:p>
+            <w:pPr>
+              <w:jc w:val="center"/>
+              <w:rPr>
+                <w:rFonts w:ascii="Calibri" w:hAnsi="Calibri" w:cs="Calibri"/>
+                <w:b/>
+                <w:bCs/>
+                <w:sz w:val="28"/>
+                <w:szCs w:val="28"/>
+              </w:rPr>
+            </w:pPr>
+            <w:r>
+              <w:rPr>
+                <w:rFonts w:ascii="Calibri" w:hAnsi="Calibri" w:cs="Calibri"/>
+                <w:b/>
+                <w:bCs/>
+                <w:sz w:val="28"/>
+                <w:szCs w:val="28"/>
+              </w:rPr>
+              <w:t>Zawód</w:t>
+            </w:r>
+          </w:p>
+        </w:tc>
+        <w:tc>
+          <w:tcPr>
+            <w:tcW w:w="3009" w:type="dxa"/>
             <w:gridSpan w:val="4"/>
             <w:vMerge w:val="restart"/>
           </w:tcPr>
           <w:p>
             <w:pPr>
-              <w:jc w:val="center"/>
-              <w:rPr>
-                <w:rFonts w:ascii="Calibri" w:hAnsi="Calibri" w:cs="Calibri"/>
-                <w:b/>
-                <w:bCs/>
+              <w:rPr>
+                <w:rFonts w:ascii="Calibri" w:hAnsi="Calibri" w:cs="Calibri"/>
                 <w:sz w:val="28"/>
                 <w:szCs w:val="28"/>
               </w:rPr>
@@ -1156,7 +1286,25 @@
         </w:tc>
         <w:tc>
           <w:tcPr>
-            <w:tcW w:w="4314" w:type="dxa"/>
+            <w:tcW w:w="1305" w:type="dxa"/>
+            <w:vMerge/>
+          </w:tcPr>
+          <w:p>
+            <w:pPr>
+              <w:jc w:val="center"/>
+              <w:rPr>
+                <w:rFonts w:ascii="Calibri" w:hAnsi="Calibri" w:cs="Calibri"/>
+                <w:b/>
+                <w:bCs/>
+                <w:sz w:val="72"/>
+                <w:szCs w:val="72"/>
+              </w:rPr>
+            </w:pPr>
+          </w:p>
+        </w:tc>
+        <w:tc>
+          <w:tcPr>
+            <w:tcW w:w="3009" w:type="dxa"/>
             <w:gridSpan w:val="4"/>
             <w:vMerge/>
           </w:tcPr>
@@ -1165,6 +1313,8 @@
               <w:jc w:val="center"/>
               <w:rPr>
                 <w:rFonts w:ascii="Calibri" w:hAnsi="Calibri" w:cs="Calibri"/>
+                <w:b/>
+                <w:bCs/>
                 <w:sz w:val="72"/>
                 <w:szCs w:val="72"/>
               </w:rPr>
@@ -1174,7 +1324,7 @@
       </w:tr>
       <w:tr>
         <w:trPr>
-          <w:trHeight w:val="375"/>
+          <w:trHeight w:val="340"/>
         </w:trPr>
         <w:tc>
           <w:tcPr>
@@ -1192,6 +1342,7 @@
                 <w:szCs w:val="28"/>
               </w:rPr>
             </w:pPr>
+            <w:proofErr w:type="spellStart"/>
             <w:r>
               <w:rPr>
                 <w:rFonts w:ascii="Calibri" w:hAnsi="Calibri" w:cs="Calibri"/>
@@ -1200,6 +1351,7 @@
               </w:rPr>
               <w:t>Parkour</w:t>
             </w:r>
+            <w:proofErr w:type="spellEnd"/>
           </w:p>
         </w:tc>
         <w:tc>
@@ -1248,18 +1400,29 @@
         <w:tc>
           <w:tcPr>
             <w:tcW w:w="4314" w:type="dxa"/>
-            <w:gridSpan w:val="4"/>
-            <w:vMerge/>
-          </w:tcPr>
-          <w:p>
-            <w:pPr>
-              <w:jc w:val="center"/>
-              <w:rPr>
-                <w:rFonts w:ascii="Calibri" w:hAnsi="Calibri" w:cs="Calibri"/>
-                <w:sz w:val="72"/>
-                <w:szCs w:val="72"/>
-              </w:rPr>
-            </w:pPr>
+            <w:gridSpan w:val="5"/>
+          </w:tcPr>
+          <w:p>
+            <w:pPr>
+              <w:jc w:val="center"/>
+              <w:rPr>
+                <w:rFonts w:ascii="Calibri" w:hAnsi="Calibri" w:cs="Calibri"/>
+                <w:b/>
+                <w:bCs/>
+                <w:sz w:val="28"/>
+                <w:szCs w:val="28"/>
+              </w:rPr>
+            </w:pPr>
+            <w:r>
+              <w:rPr>
+                <w:rFonts w:ascii="Calibri" w:hAnsi="Calibri" w:cs="Calibri"/>
+                <w:b/>
+                <w:bCs/>
+                <w:sz w:val="28"/>
+                <w:szCs w:val="28"/>
+              </w:rPr>
+              <w:t>Perki</w:t>
+            </w:r>
           </w:p>
         </w:tc>
       </w:tr>
@@ -1339,25 +1502,17 @@
         <w:tc>
           <w:tcPr>
             <w:tcW w:w="4314" w:type="dxa"/>
-            <w:gridSpan w:val="4"/>
-          </w:tcPr>
-          <w:p>
-            <w:pPr>
-              <w:jc w:val="center"/>
-              <w:rPr>
-                <w:rFonts w:ascii="Calibri" w:hAnsi="Calibri" w:cs="Calibri"/>
-                <w:sz w:val="28"/>
-                <w:szCs w:val="28"/>
-              </w:rPr>
-            </w:pPr>
-            <w:r>
-              <w:rPr>
-                <w:rFonts w:ascii="Calibri" w:hAnsi="Calibri" w:cs="Calibri"/>
-                <w:sz w:val="28"/>
-                <w:szCs w:val="28"/>
-              </w:rPr>
-              <w:t>Perki</w:t>
-            </w:r>
+            <w:gridSpan w:val="5"/>
+          </w:tcPr>
+          <w:p>
+            <w:pPr>
+              <w:jc w:val="center"/>
+              <w:rPr>
+                <w:rFonts w:ascii="Calibri" w:hAnsi="Calibri" w:cs="Calibri"/>
+                <w:sz w:val="28"/>
+                <w:szCs w:val="28"/>
+              </w:rPr>
+            </w:pPr>
           </w:p>
         </w:tc>
       </w:tr>
@@ -1437,7 +1592,7 @@
         <w:tc>
           <w:tcPr>
             <w:tcW w:w="4314" w:type="dxa"/>
-            <w:gridSpan w:val="4"/>
+            <w:gridSpan w:val="5"/>
           </w:tcPr>
           <w:p>
             <w:pPr>
@@ -1529,7 +1684,7 @@
         <w:tc>
           <w:tcPr>
             <w:tcW w:w="4314" w:type="dxa"/>
-            <w:gridSpan w:val="4"/>
+            <w:gridSpan w:val="5"/>
           </w:tcPr>
           <w:p>
             <w:pPr>
@@ -1621,7 +1776,7 @@
         <w:tc>
           <w:tcPr>
             <w:tcW w:w="4314" w:type="dxa"/>
-            <w:gridSpan w:val="4"/>
+            <w:gridSpan w:val="5"/>
           </w:tcPr>
           <w:p>
             <w:pPr>
@@ -1713,7 +1868,7 @@
         <w:tc>
           <w:tcPr>
             <w:tcW w:w="4314" w:type="dxa"/>
-            <w:gridSpan w:val="4"/>
+            <w:gridSpan w:val="5"/>
           </w:tcPr>
           <w:p>
             <w:pPr>
@@ -1805,7 +1960,7 @@
         <w:tc>
           <w:tcPr>
             <w:tcW w:w="4314" w:type="dxa"/>
-            <w:gridSpan w:val="4"/>
+            <w:gridSpan w:val="5"/>
           </w:tcPr>
           <w:p>
             <w:pPr>
@@ -1897,7 +2052,7 @@
         <w:tc>
           <w:tcPr>
             <w:tcW w:w="4314" w:type="dxa"/>
-            <w:gridSpan w:val="4"/>
+            <w:gridSpan w:val="5"/>
           </w:tcPr>
           <w:p>
             <w:pPr>
@@ -1927,19 +2082,22 @@
           </w:tcPr>
           <w:p>
             <w:pPr>
-              <w:rPr>
-                <w:rFonts w:ascii="Calibri" w:hAnsi="Calibri" w:cs="Calibri"/>
-                <w:sz w:val="28"/>
-                <w:szCs w:val="28"/>
-              </w:rPr>
-            </w:pPr>
-            <w:r>
-              <w:rPr>
-                <w:rFonts w:ascii="Calibri" w:hAnsi="Calibri" w:cs="Calibri"/>
-                <w:sz w:val="28"/>
-                <w:szCs w:val="28"/>
-              </w:rPr>
-              <w:t>Charyzma</w:t>
+              <w:tabs>
+                <w:tab w:val="left" w:pos="2055"/>
+              </w:tabs>
+              <w:rPr>
+                <w:rFonts w:ascii="Calibri" w:hAnsi="Calibri" w:cs="Calibri"/>
+                <w:sz w:val="28"/>
+                <w:szCs w:val="28"/>
+              </w:rPr>
+            </w:pPr>
+            <w:r>
+              <w:rPr>
+                <w:rFonts w:ascii="Calibri" w:hAnsi="Calibri" w:cs="Calibri"/>
+                <w:sz w:val="28"/>
+                <w:szCs w:val="28"/>
+              </w:rPr>
+              <w:t>Wytwarzanie</w:t>
             </w:r>
           </w:p>
         </w:tc>
@@ -1989,7 +2147,7 @@
         <w:tc>
           <w:tcPr>
             <w:tcW w:w="4314" w:type="dxa"/>
-            <w:gridSpan w:val="4"/>
+            <w:gridSpan w:val="5"/>
           </w:tcPr>
           <w:p>
             <w:pPr>
@@ -2081,7 +2239,7 @@
         <w:tc>
           <w:tcPr>
             <w:tcW w:w="4314" w:type="dxa"/>
-            <w:gridSpan w:val="4"/>
+            <w:gridSpan w:val="5"/>
           </w:tcPr>
           <w:p>
             <w:pPr>
@@ -2161,7 +2319,34 @@
           <w:szCs w:val="40"/>
         </w:rPr>
         <w:tab/>
-        <w:t>| Udźwig ____</w:t>
+        <w:t>| Udźwig ___</w:t>
+      </w:r>
+      <w:r>
+        <w:rPr>
+          <w:b/>
+          <w:bCs/>
+          <w:sz w:val="40"/>
+          <w:szCs w:val="40"/>
+        </w:rPr>
+        <w:t>/__</w:t>
+      </w:r>
+      <w:r>
+        <w:rPr>
+          <w:b/>
+          <w:bCs/>
+          <w:sz w:val="40"/>
+          <w:szCs w:val="40"/>
+        </w:rPr>
+        <w:t>_</w:t>
+      </w:r>
+      <w:r>
+        <w:rPr>
+          <w:b/>
+          <w:bCs/>
+          <w:sz w:val="40"/>
+          <w:szCs w:val="40"/>
+        </w:rPr>
+        <w:t>kg</w:t>
       </w:r>
     </w:p>
     <w:tbl>
@@ -2668,8 +2853,13 @@
             <w:gridSpan w:val="2"/>
           </w:tcPr>
           <w:p>
-            <w:r>
-              <w:t>Backstory:</w:t>
+            <w:proofErr w:type="spellStart"/>
+            <w:r>
+              <w:t>Backstory</w:t>
+            </w:r>
+            <w:proofErr w:type="spellEnd"/>
+            <w:r>
+              <w:t>:</w:t>
             </w:r>
           </w:p>
         </w:tc>
